--- a/Expiry Date Guard - terms and conditions.docx
+++ b/Expiry Date Guard - terms and conditions.docx
@@ -907,7 +907,31 @@
           <w:lang w:eastAsia="pl-PL"/>
           <w14:ligatures w14:val="none"/>
         </w:rPr>
-        <w:t>If you have any questions or suggestions about my Terms and Conditions, do not hesitate to contact me at bartosz.broda98@gmail.com.</w:t>
+        <w:t xml:space="preserve">If you have any questions or suggestions about my Terms and Conditions, do not hesitate to contact me at </w:t>
+      </w:r>
+      <w:r>
+        <w:rPr>
+          <w:rFonts w:ascii="Segoe UI" w:eastAsia="Times New Roman" w:hAnsi="Segoe UI" w:cs="Segoe UI"/>
+          <w:color w:val="4A4A4A"/>
+          <w:kern w:val="0"/>
+          <w:sz w:val="24"/>
+          <w:szCs w:val="24"/>
+          <w:lang w:eastAsia="pl-PL"/>
+          <w14:ligatures w14:val="none"/>
+        </w:rPr>
+        <w:t>expirydateguard</w:t>
+      </w:r>
+      <w:r>
+        <w:rPr>
+          <w:rFonts w:ascii="Segoe UI" w:eastAsia="Times New Roman" w:hAnsi="Segoe UI" w:cs="Segoe UI"/>
+          <w:color w:val="4A4A4A"/>
+          <w:kern w:val="0"/>
+          <w:sz w:val="24"/>
+          <w:szCs w:val="24"/>
+          <w:lang w:eastAsia="pl-PL"/>
+          <w14:ligatures w14:val="none"/>
+        </w:rPr>
+        <w:t>@gmail.com.</w:t>
       </w:r>
     </w:p>
     <w:p>
